--- a/PREGAME/1. ELICITACIÓN/1.1 Especificación RS/G5_Especificacion_Requisitos_Software_V1.docx
+++ b/PREGAME/1. ELICITACIÓN/1.1 Especificación RS/G5_Especificacion_Requisitos_Software_V1.docx
@@ -876,12 +876,21 @@
           <w:szCs w:val="30"/>
         </w:rPr>
       </w:pPr>
+      <w:proofErr w:type="spellStart"/>
       <w:r>
         <w:rPr>
           <w:sz w:val="30"/>
           <w:szCs w:val="30"/>
         </w:rPr>
-        <w:t>Tiamba Henry</w:t>
+        <w:t>Tiamba</w:t>
+      </w:r>
+      <w:proofErr w:type="spellEnd"/>
+      <w:r>
+        <w:rPr>
+          <w:sz w:val="30"/>
+          <w:szCs w:val="30"/>
+        </w:rPr>
+        <w:t xml:space="preserve"> Henry</w:t>
       </w:r>
     </w:p>
     <w:p>
@@ -1311,8 +1320,16 @@
               <w:rPr>
                 <w:rFonts w:ascii="Arial" w:eastAsia="Arial" w:hAnsi="Arial" w:cs="Arial"/>
               </w:rPr>
-              <w:t>Henry Tiamba</w:t>
-            </w:r>
+              <w:t xml:space="preserve">Henry </w:t>
+            </w:r>
+            <w:proofErr w:type="spellStart"/>
+            <w:r>
+              <w:rPr>
+                <w:rFonts w:ascii="Arial" w:eastAsia="Arial" w:hAnsi="Arial" w:cs="Arial"/>
+              </w:rPr>
+              <w:t>Tiamba</w:t>
+            </w:r>
+            <w:proofErr w:type="spellEnd"/>
           </w:p>
         </w:tc>
       </w:tr>
@@ -4812,6 +4829,24 @@
         <w:t>Referencias</w:t>
       </w:r>
     </w:p>
+    <w:p>
+      <w:pPr>
+        <w:widowControl/>
+        <w:pBdr>
+          <w:top w:val="nil"/>
+          <w:left w:val="nil"/>
+          <w:bottom w:val="nil"/>
+          <w:right w:val="nil"/>
+          <w:between w:val="nil"/>
+        </w:pBdr>
+        <w:spacing w:before="360" w:after="120" w:line="240" w:lineRule="auto"/>
+        <w:ind w:left="720"/>
+        <w:rPr>
+          <w:rFonts w:ascii="Arial" w:eastAsia="Arial" w:hAnsi="Arial" w:cs="Arial"/>
+          <w:b/>
+        </w:rPr>
+      </w:pPr>
+    </w:p>
     <w:tbl>
       <w:tblPr>
         <w:tblStyle w:val="afffff8"/>
@@ -4885,6 +4920,26 @@
     <w:p>
       <w:pPr>
         <w:widowControl/>
+        <w:pBdr>
+          <w:top w:val="nil"/>
+          <w:left w:val="nil"/>
+          <w:bottom w:val="nil"/>
+          <w:right w:val="nil"/>
+          <w:between w:val="nil"/>
+        </w:pBdr>
+        <w:spacing w:before="360" w:line="240" w:lineRule="auto"/>
+        <w:ind w:left="720"/>
+        <w:rPr>
+          <w:rFonts w:ascii="Arial" w:eastAsia="Arial" w:hAnsi="Arial" w:cs="Arial"/>
+          <w:b/>
+        </w:rPr>
+      </w:pPr>
+      <w:bookmarkStart w:id="11" w:name="_heading=h.4d34og8" w:colFirst="0" w:colLast="0"/>
+      <w:bookmarkEnd w:id="11"/>
+    </w:p>
+    <w:p>
+      <w:pPr>
+        <w:widowControl/>
         <w:numPr>
           <w:ilvl w:val="1"/>
           <w:numId w:val="1"/>
@@ -4902,8 +4957,6 @@
           <w:b/>
         </w:rPr>
       </w:pPr>
-      <w:bookmarkStart w:id="11" w:name="_heading=h.4d34og8" w:colFirst="0" w:colLast="0"/>
-      <w:bookmarkEnd w:id="11"/>
       <w:r>
         <w:rPr>
           <w:rFonts w:ascii="Arial" w:eastAsia="Arial" w:hAnsi="Arial" w:cs="Arial"/>
@@ -5194,7 +5247,14 @@
         <w:rPr>
           <w:rFonts w:ascii="Arial" w:eastAsia="Arial" w:hAnsi="Arial" w:cs="Arial"/>
         </w:rPr>
-        <w:t>y actividades programadas, mejorando el acceso a datos críticos y agilizando los procesos inherentes a la planificación académica.</w:t>
+        <w:t xml:space="preserve">y actividades programadas, </w:t>
+      </w:r>
+      <w:r>
+        <w:rPr>
+          <w:rFonts w:ascii="Arial" w:eastAsia="Arial" w:hAnsi="Arial" w:cs="Arial"/>
+        </w:rPr>
+        <w:lastRenderedPageBreak/>
+        <w:t>mejorando el acceso a datos críticos y agilizando los procesos inherentes a la planificación académica.</w:t>
       </w:r>
       <w:r>
         <w:rPr>
@@ -5241,7 +5301,6 @@
           <w:rFonts w:ascii="Arial" w:eastAsia="Arial" w:hAnsi="Arial" w:cs="Arial"/>
           <w:b/>
         </w:rPr>
-        <w:lastRenderedPageBreak/>
         <w:t>Funciones del Producto</w:t>
       </w:r>
     </w:p>
@@ -6372,6 +6431,24 @@
     <w:p>
       <w:pPr>
         <w:widowControl/>
+        <w:pBdr>
+          <w:top w:val="nil"/>
+          <w:left w:val="nil"/>
+          <w:bottom w:val="nil"/>
+          <w:right w:val="nil"/>
+          <w:between w:val="nil"/>
+        </w:pBdr>
+        <w:spacing w:before="360" w:line="240" w:lineRule="auto"/>
+        <w:ind w:left="720"/>
+        <w:rPr>
+          <w:rFonts w:ascii="Arial" w:eastAsia="Arial" w:hAnsi="Arial" w:cs="Arial"/>
+          <w:b/>
+        </w:rPr>
+      </w:pPr>
+    </w:p>
+    <w:p>
+      <w:pPr>
+        <w:widowControl/>
         <w:spacing w:line="240" w:lineRule="auto"/>
         <w:ind w:left="720"/>
         <w:jc w:val="both"/>
@@ -6649,6 +6726,7 @@
         <w:rPr>
           <w:rFonts w:ascii="Arial" w:eastAsia="Arial" w:hAnsi="Arial" w:cs="Arial"/>
         </w:rPr>
+        <w:lastRenderedPageBreak/>
         <w:t>El prototipo requerirá una conexión a internet estable para su funcionamiento. Se asume que los usuarios tendrán acceso a una conexión confiable para utilizar todas las funcionalidades y características del aplicativo web de manera efectiva.</w:t>
       </w:r>
     </w:p>
@@ -6710,7 +6788,6 @@
         <w:rPr>
           <w:rFonts w:ascii="Arial" w:eastAsia="Arial" w:hAnsi="Arial" w:cs="Arial"/>
         </w:rPr>
-        <w:lastRenderedPageBreak/>
         <w:t>El sistema estará sujeto a la plataforma en el que se ha desarrollado.</w:t>
       </w:r>
     </w:p>
@@ -6951,7 +7028,19 @@
         <w:rPr>
           <w:rFonts w:ascii="Arial" w:eastAsia="Arial" w:hAnsi="Arial" w:cs="Arial"/>
         </w:rPr>
-        <w:t>Equipos desktop y laptops con procesador Core i5, 8 GB de memoria RAM,  930 GB de disco duro.</w:t>
+        <w:t xml:space="preserve">Equipos desktop y laptops con procesador Core i5, 8 GB de memoria </w:t>
+      </w:r>
+      <w:r>
+        <w:rPr>
+          <w:rFonts w:ascii="Arial" w:eastAsia="Arial" w:hAnsi="Arial" w:cs="Arial"/>
+        </w:rPr>
+        <w:t>RAM, 930</w:t>
+      </w:r>
+      <w:r>
+        <w:rPr>
+          <w:rFonts w:ascii="Arial" w:eastAsia="Arial" w:hAnsi="Arial" w:cs="Arial"/>
+        </w:rPr>
+        <w:t xml:space="preserve"> GB de disco duro.</w:t>
       </w:r>
     </w:p>
     <w:p>
@@ -7123,8 +7212,16 @@
         <w:rPr>
           <w:rFonts w:ascii="Arial" w:eastAsia="Arial" w:hAnsi="Arial" w:cs="Arial"/>
         </w:rPr>
-        <w:t>Nombre: Mysql</w:t>
+        <w:t xml:space="preserve">Nombre: </w:t>
       </w:r>
+      <w:proofErr w:type="spellStart"/>
+      <w:r>
+        <w:rPr>
+          <w:rFonts w:ascii="Arial" w:eastAsia="Arial" w:hAnsi="Arial" w:cs="Arial"/>
+        </w:rPr>
+        <w:t>Mysql</w:t>
+      </w:r>
+      <w:proofErr w:type="spellEnd"/>
     </w:p>
     <w:p>
       <w:pPr>
@@ -7309,8 +7406,16 @@
         <w:rPr>
           <w:rFonts w:ascii="Arial" w:eastAsia="Arial" w:hAnsi="Arial" w:cs="Arial"/>
         </w:rPr>
-        <w:t>Nombre: PowerDesigner</w:t>
+        <w:t xml:space="preserve">Nombre: </w:t>
       </w:r>
+      <w:proofErr w:type="spellStart"/>
+      <w:r>
+        <w:rPr>
+          <w:rFonts w:ascii="Arial" w:eastAsia="Arial" w:hAnsi="Arial" w:cs="Arial"/>
+        </w:rPr>
+        <w:t>PowerDesigner</w:t>
+      </w:r>
+      <w:proofErr w:type="spellEnd"/>
     </w:p>
     <w:p>
       <w:pPr>
@@ -7681,8 +7786,16 @@
         <w:rPr>
           <w:rFonts w:ascii="Arial" w:eastAsia="Arial" w:hAnsi="Arial" w:cs="Arial"/>
         </w:rPr>
-        <w:t>Nombre: Visual Studio Code</w:t>
+        <w:t xml:space="preserve">Nombre: Visual Studio </w:t>
       </w:r>
+      <w:proofErr w:type="spellStart"/>
+      <w:r>
+        <w:rPr>
+          <w:rFonts w:ascii="Arial" w:eastAsia="Arial" w:hAnsi="Arial" w:cs="Arial"/>
+        </w:rPr>
+        <w:t>Code</w:t>
+      </w:r>
+      <w:proofErr w:type="spellEnd"/>
     </w:p>
     <w:p>
       <w:pPr>
@@ -7708,6 +7821,7 @@
         <w:rPr>
           <w:rFonts w:ascii="Arial" w:eastAsia="Arial" w:hAnsi="Arial" w:cs="Arial"/>
         </w:rPr>
+        <w:lastRenderedPageBreak/>
         <w:t>Número de especificación: 1.5</w:t>
       </w:r>
     </w:p>
@@ -7789,7 +7903,6 @@
         <w:rPr>
           <w:rFonts w:ascii="Arial" w:eastAsia="Arial" w:hAnsi="Arial" w:cs="Arial"/>
         </w:rPr>
-        <w:lastRenderedPageBreak/>
         <w:t>Propósito: Es la herramienta que se va a utilizar para la creación de la aplicación Web.</w:t>
       </w:r>
     </w:p>
@@ -7855,12 +7968,14 @@
       </w:pPr>
       <w:bookmarkStart w:id="30" w:name="_heading=h.2xcytpi" w:colFirst="0" w:colLast="0"/>
       <w:bookmarkEnd w:id="30"/>
+      <w:proofErr w:type="spellStart"/>
       <w:r>
         <w:rPr>
           <w:rFonts w:ascii="Arial" w:eastAsia="Arial" w:hAnsi="Arial" w:cs="Arial"/>
         </w:rPr>
         <w:t>Node</w:t>
       </w:r>
+      <w:proofErr w:type="spellEnd"/>
       <w:r>
         <w:rPr>
           <w:rFonts w:ascii="Arial" w:eastAsia="Arial" w:hAnsi="Arial" w:cs="Arial"/>
@@ -8747,35 +8862,6 @@
                 <w:szCs w:val="22"/>
               </w:rPr>
               <w:t>Formularios para elaboración de matriz de carga horaria (docentes)</w:t>
-            </w:r>
-          </w:p>
-          <w:p>
-            <w:pPr>
-              <w:widowControl/>
-              <w:numPr>
-                <w:ilvl w:val="0"/>
-                <w:numId w:val="13"/>
-              </w:numPr>
-              <w:pBdr>
-                <w:top w:val="nil"/>
-                <w:left w:val="nil"/>
-                <w:bottom w:val="nil"/>
-                <w:right w:val="nil"/>
-                <w:between w:val="nil"/>
-              </w:pBdr>
-              <w:rPr>
-                <w:rFonts w:ascii="Calibri" w:eastAsia="Calibri" w:hAnsi="Calibri" w:cs="Calibri"/>
-                <w:sz w:val="22"/>
-                <w:szCs w:val="22"/>
-              </w:rPr>
-            </w:pPr>
-            <w:r>
-              <w:rPr>
-                <w:rFonts w:ascii="Calibri" w:eastAsia="Calibri" w:hAnsi="Calibri" w:cs="Calibri"/>
-                <w:sz w:val="22"/>
-                <w:szCs w:val="22"/>
-              </w:rPr>
-              <w:t>Listado de matrices de carga horaria por revisar (coordinación de docencia)</w:t>
             </w:r>
           </w:p>
         </w:tc>
@@ -9738,7 +9824,6 @@
                 <w:sz w:val="22"/>
                 <w:szCs w:val="22"/>
               </w:rPr>
-              <w:lastRenderedPageBreak/>
               <w:t>Descripción</w:t>
             </w:r>
           </w:p>
@@ -9941,6 +10026,7 @@
                 <w:sz w:val="22"/>
                 <w:szCs w:val="22"/>
               </w:rPr>
+              <w:lastRenderedPageBreak/>
               <w:t xml:space="preserve">  Entradas</w:t>
             </w:r>
           </w:p>
@@ -10505,144 +10591,6 @@
                 <w:szCs w:val="22"/>
               </w:rPr>
               <w:t>Seleccionar la hora en la casilla correspondiente al día laboral (lunes, martes, miércoles, jueves o viernes).</w:t>
-            </w:r>
-          </w:p>
-          <w:p>
-            <w:pPr>
-              <w:widowControl/>
-              <w:numPr>
-                <w:ilvl w:val="0"/>
-                <w:numId w:val="17"/>
-              </w:numPr>
-              <w:pBdr>
-                <w:top w:val="nil"/>
-                <w:left w:val="nil"/>
-                <w:bottom w:val="nil"/>
-                <w:right w:val="nil"/>
-                <w:between w:val="nil"/>
-              </w:pBdr>
-              <w:spacing w:line="240" w:lineRule="auto"/>
-              <w:rPr>
-                <w:rFonts w:ascii="Calibri" w:eastAsia="Calibri" w:hAnsi="Calibri" w:cs="Calibri"/>
-                <w:sz w:val="22"/>
-                <w:szCs w:val="22"/>
-              </w:rPr>
-            </w:pPr>
-            <w:r>
-              <w:rPr>
-                <w:rFonts w:ascii="Calibri" w:eastAsia="Calibri" w:hAnsi="Calibri" w:cs="Calibri"/>
-                <w:sz w:val="22"/>
-                <w:szCs w:val="22"/>
-              </w:rPr>
-              <w:t xml:space="preserve">En caso de registrar horas por licencia o enfermedad catastrófica, </w:t>
-            </w:r>
-            <w:r>
-              <w:rPr>
-                <w:rFonts w:ascii="Calibri" w:eastAsia="Calibri" w:hAnsi="Calibri" w:cs="Calibri"/>
-                <w:sz w:val="22"/>
-                <w:szCs w:val="22"/>
-              </w:rPr>
-              <w:t>registrar</w:t>
-            </w:r>
-            <w:r>
-              <w:rPr>
-                <w:rFonts w:ascii="Calibri" w:eastAsia="Calibri" w:hAnsi="Calibri" w:cs="Calibri"/>
-                <w:sz w:val="22"/>
-                <w:szCs w:val="22"/>
-              </w:rPr>
-              <w:t xml:space="preserve"> el número de horas semanales aprobadas.</w:t>
-            </w:r>
-          </w:p>
-          <w:p>
-            <w:pPr>
-              <w:widowControl/>
-              <w:numPr>
-                <w:ilvl w:val="0"/>
-                <w:numId w:val="17"/>
-              </w:numPr>
-              <w:pBdr>
-                <w:top w:val="nil"/>
-                <w:left w:val="nil"/>
-                <w:bottom w:val="nil"/>
-                <w:right w:val="nil"/>
-                <w:between w:val="nil"/>
-              </w:pBdr>
-              <w:spacing w:line="240" w:lineRule="auto"/>
-              <w:rPr>
-                <w:rFonts w:ascii="Calibri" w:eastAsia="Calibri" w:hAnsi="Calibri" w:cs="Calibri"/>
-                <w:sz w:val="22"/>
-                <w:szCs w:val="22"/>
-              </w:rPr>
-            </w:pPr>
-            <w:r>
-              <w:rPr>
-                <w:rFonts w:ascii="Calibri" w:eastAsia="Calibri" w:hAnsi="Calibri" w:cs="Calibri"/>
-                <w:sz w:val="22"/>
-                <w:szCs w:val="22"/>
-              </w:rPr>
-              <w:t xml:space="preserve">En caso de registrar horas por licencia o enfermedad catastrófica, indicar el código o referencia del acta o documento que avale la cantidad de horas </w:t>
-            </w:r>
-            <w:r>
-              <w:rPr>
-                <w:rFonts w:ascii="Calibri" w:eastAsia="Calibri" w:hAnsi="Calibri" w:cs="Calibri"/>
-                <w:sz w:val="22"/>
-                <w:szCs w:val="22"/>
-              </w:rPr>
-              <w:t>registradas</w:t>
-            </w:r>
-            <w:r>
-              <w:rPr>
-                <w:rFonts w:ascii="Calibri" w:eastAsia="Calibri" w:hAnsi="Calibri" w:cs="Calibri"/>
-                <w:sz w:val="22"/>
-                <w:szCs w:val="22"/>
-              </w:rPr>
-              <w:t>.</w:t>
-            </w:r>
-          </w:p>
-          <w:p>
-            <w:pPr>
-              <w:widowControl/>
-              <w:numPr>
-                <w:ilvl w:val="0"/>
-                <w:numId w:val="17"/>
-              </w:numPr>
-              <w:pBdr>
-                <w:top w:val="nil"/>
-                <w:left w:val="nil"/>
-                <w:bottom w:val="nil"/>
-                <w:right w:val="nil"/>
-                <w:between w:val="nil"/>
-              </w:pBdr>
-              <w:spacing w:line="240" w:lineRule="auto"/>
-              <w:rPr>
-                <w:rFonts w:ascii="Calibri" w:eastAsia="Calibri" w:hAnsi="Calibri" w:cs="Calibri"/>
-                <w:sz w:val="22"/>
-                <w:szCs w:val="22"/>
-              </w:rPr>
-            </w:pPr>
-            <w:r>
-              <w:rPr>
-                <w:rFonts w:ascii="Calibri" w:eastAsia="Calibri" w:hAnsi="Calibri" w:cs="Calibri"/>
-                <w:sz w:val="22"/>
-                <w:szCs w:val="22"/>
-              </w:rPr>
-              <w:t>Si es necesario registrar dos jornadas (Matutina y Vespertina) se puede añadir una fila más al registro</w:t>
-            </w:r>
-            <w:r>
-              <w:rPr>
-                <w:rFonts w:ascii="Calibri" w:eastAsia="Calibri" w:hAnsi="Calibri" w:cs="Calibri"/>
-                <w:sz w:val="22"/>
-                <w:szCs w:val="22"/>
-              </w:rPr>
-              <w:t xml:space="preserve"> haciendo clic sobre el botón “+”</w:t>
-            </w:r>
-            <w:r>
-              <w:rPr>
-                <w:rFonts w:ascii="Calibri" w:eastAsia="Calibri" w:hAnsi="Calibri" w:cs="Calibri"/>
-                <w:sz w:val="22"/>
-                <w:szCs w:val="22"/>
-              </w:rPr>
-              <w:t>.</w:t>
             </w:r>
           </w:p>
         </w:tc>
@@ -11544,6 +11492,7 @@
                 <w:sz w:val="22"/>
                 <w:szCs w:val="22"/>
               </w:rPr>
+              <w:lastRenderedPageBreak/>
               <w:t>Entradas</w:t>
             </w:r>
           </w:p>
@@ -12700,7 +12649,6 @@
                 <w:sz w:val="22"/>
                 <w:szCs w:val="22"/>
               </w:rPr>
-              <w:lastRenderedPageBreak/>
               <w:t>Entradas</w:t>
             </w:r>
           </w:p>
@@ -13202,6 +13150,7 @@
                 <w:sz w:val="22"/>
                 <w:szCs w:val="22"/>
               </w:rPr>
+              <w:lastRenderedPageBreak/>
               <w:t>Prioridad</w:t>
             </w:r>
           </w:p>
@@ -14292,7 +14241,6 @@
                 <w:sz w:val="22"/>
                 <w:szCs w:val="22"/>
               </w:rPr>
-              <w:lastRenderedPageBreak/>
               <w:t>Post condiciones</w:t>
             </w:r>
           </w:p>
@@ -14506,6 +14454,7 @@
                 <w:sz w:val="22"/>
                 <w:szCs w:val="22"/>
               </w:rPr>
+              <w:lastRenderedPageBreak/>
               <w:t>Prioridad</w:t>
             </w:r>
           </w:p>
@@ -14936,7 +14885,23 @@
                 <w:sz w:val="22"/>
                 <w:szCs w:val="22"/>
               </w:rPr>
-              <w:t>Se debe llevar un conteo de las horas por actividad que va seleccionando el docente, y controlar que la suma de las horas de las actividades seleccionadas no sobrepase las horas que debe cumplir el docente, segun el tipo de contrato que tenga.</w:t>
+              <w:t xml:space="preserve">Se debe llevar un conteo de las horas por actividad que va seleccionando el docente, y controlar que la suma de las horas de las actividades seleccionadas no sobrepase las horas que debe cumplir el docente, </w:t>
+            </w:r>
+            <w:r>
+              <w:rPr>
+                <w:rFonts w:ascii="Calibri" w:hAnsi="Calibri" w:cs="Calibri"/>
+                <w:sz w:val="22"/>
+                <w:szCs w:val="22"/>
+              </w:rPr>
+              <w:t>según</w:t>
+            </w:r>
+            <w:r>
+              <w:rPr>
+                <w:rFonts w:ascii="Calibri" w:hAnsi="Calibri" w:cs="Calibri"/>
+                <w:sz w:val="22"/>
+                <w:szCs w:val="22"/>
+              </w:rPr>
+              <w:t xml:space="preserve"> el tipo de contrato que tenga.</w:t>
             </w:r>
           </w:p>
         </w:tc>
@@ -15783,7 +15748,6 @@
                 <w:sz w:val="22"/>
                 <w:szCs w:val="22"/>
               </w:rPr>
-              <w:lastRenderedPageBreak/>
               <w:t>Actor</w:t>
             </w:r>
           </w:p>
@@ -16110,6 +16074,7 @@
                 <w:sz w:val="22"/>
                 <w:szCs w:val="22"/>
               </w:rPr>
+              <w:lastRenderedPageBreak/>
               <w:t>Salidas</w:t>
             </w:r>
           </w:p>
@@ -17211,7 +17176,6 @@
                 <w:sz w:val="22"/>
                 <w:szCs w:val="22"/>
               </w:rPr>
-              <w:lastRenderedPageBreak/>
               <w:t>Salidas</w:t>
             </w:r>
           </w:p>
@@ -17523,6 +17487,7 @@
                 <w:sz w:val="22"/>
                 <w:szCs w:val="22"/>
               </w:rPr>
+              <w:lastRenderedPageBreak/>
               <w:t>Post condiciones</w:t>
             </w:r>
           </w:p>
@@ -18817,7 +18782,6 @@
                 <w:sz w:val="22"/>
                 <w:szCs w:val="22"/>
               </w:rPr>
-              <w:lastRenderedPageBreak/>
               <w:t>Efectos Colaterales</w:t>
             </w:r>
           </w:p>
@@ -19134,6 +19098,7 @@
                 <w:sz w:val="22"/>
                 <w:szCs w:val="22"/>
               </w:rPr>
+              <w:lastRenderedPageBreak/>
               <w:t>Nombre</w:t>
             </w:r>
           </w:p>
@@ -20253,15 +20218,7 @@
                 <w:sz w:val="22"/>
                 <w:szCs w:val="22"/>
               </w:rPr>
-              <w:t>REQ01</w:t>
-            </w:r>
-            <w:r>
-              <w:rPr>
-                <w:rFonts w:ascii="Calibri" w:eastAsia="Calibri" w:hAnsi="Calibri" w:cs="Calibri"/>
-                <w:sz w:val="22"/>
-                <w:szCs w:val="22"/>
-              </w:rPr>
-              <w:t>1</w:t>
+              <w:t>REQ011</w:t>
             </w:r>
           </w:p>
         </w:tc>
@@ -20350,15 +20307,7 @@
                 <w:sz w:val="22"/>
                 <w:szCs w:val="22"/>
               </w:rPr>
-              <w:t>Observaciones sobre matrices de carga horaria</w:t>
-            </w:r>
-            <w:r>
-              <w:rPr>
-                <w:rFonts w:ascii="Calibri" w:hAnsi="Calibri" w:cs="Calibri"/>
-                <w:sz w:val="22"/>
-                <w:szCs w:val="22"/>
-              </w:rPr>
-              <w:t>.</w:t>
+              <w:t>Observaciones sobre matrices de carga horaria.</w:t>
             </w:r>
           </w:p>
         </w:tc>
@@ -20404,7 +20353,6 @@
                 <w:sz w:val="22"/>
                 <w:szCs w:val="22"/>
               </w:rPr>
-              <w:lastRenderedPageBreak/>
               <w:t>Actor</w:t>
             </w:r>
           </w:p>
@@ -20534,15 +20482,7 @@
                 <w:sz w:val="22"/>
                 <w:szCs w:val="22"/>
               </w:rPr>
-              <w:t>Seleccionar la opción de realizar observaciones sobre el documento actual</w:t>
-            </w:r>
-            <w:r>
-              <w:rPr>
-                <w:rFonts w:ascii="Calibri" w:hAnsi="Calibri" w:cs="Calibri"/>
-                <w:sz w:val="22"/>
-                <w:szCs w:val="22"/>
-              </w:rPr>
-              <w:t xml:space="preserve"> de matriz de carga horaria con la finalidad de redactar un comentario respecto a uno o varios ajustes que requieran una modificación más extensa sobre la información del documento.</w:t>
+              <w:t>Seleccionar la opción de realizar observaciones sobre el documento actual de matriz de carga horaria con la finalidad de redactar un comentario respecto a uno o varios ajustes que requieran una modificación más extensa sobre la información del documento.</w:t>
             </w:r>
           </w:p>
         </w:tc>
@@ -20797,6 +20737,7 @@
                 <w:sz w:val="22"/>
                 <w:szCs w:val="22"/>
               </w:rPr>
+              <w:lastRenderedPageBreak/>
               <w:t>Proceso</w:t>
             </w:r>
           </w:p>
@@ -21497,15 +21438,7 @@
                 <w:sz w:val="22"/>
                 <w:szCs w:val="22"/>
               </w:rPr>
-              <w:t>REQ01</w:t>
-            </w:r>
-            <w:r>
-              <w:rPr>
-                <w:rFonts w:ascii="Calibri" w:eastAsia="Calibri" w:hAnsi="Calibri" w:cs="Calibri"/>
-                <w:sz w:val="22"/>
-                <w:szCs w:val="22"/>
-              </w:rPr>
-              <w:t>2</w:t>
+              <w:t>REQ012</w:t>
             </w:r>
           </w:p>
         </w:tc>
@@ -22008,7 +21941,6 @@
                 <w:sz w:val="22"/>
                 <w:szCs w:val="22"/>
               </w:rPr>
-              <w:lastRenderedPageBreak/>
               <w:t>Proceso</w:t>
             </w:r>
           </w:p>
@@ -22387,6 +22319,7 @@
                 <w:sz w:val="22"/>
                 <w:szCs w:val="22"/>
               </w:rPr>
+              <w:lastRenderedPageBreak/>
               <w:t>Efectos Colaterales</w:t>
             </w:r>
           </w:p>
@@ -22587,13 +22520,39 @@
           <w:sz w:val="22"/>
           <w:szCs w:val="22"/>
         </w:rPr>
-        <w:t>CASOS DE USO MÓDULO ADMINISTRADOR</w:t>
+        <w:t xml:space="preserve">CASOS DE USO </w:t>
+      </w:r>
+      <w:r>
+        <w:rPr>
+          <w:rFonts w:ascii="Arial" w:eastAsia="Arial" w:hAnsi="Arial" w:cs="Arial"/>
+          <w:b/>
+          <w:sz w:val="22"/>
+          <w:szCs w:val="22"/>
+        </w:rPr>
+        <w:t>PERIODO ACADÉMICO</w:t>
+      </w:r>
+      <w:r>
+        <w:rPr>
+          <w:rFonts w:ascii="Arial" w:eastAsia="Arial" w:hAnsi="Arial" w:cs="Arial"/>
+          <w:b/>
+          <w:sz w:val="22"/>
+          <w:szCs w:val="22"/>
+        </w:rPr>
+        <w:t xml:space="preserve"> </w:t>
+      </w:r>
+      <w:r>
+        <w:rPr>
+          <w:rFonts w:ascii="Arial" w:eastAsia="Arial" w:hAnsi="Arial" w:cs="Arial"/>
+          <w:b/>
+          <w:sz w:val="22"/>
+          <w:szCs w:val="22"/>
+        </w:rPr>
+        <w:t>DOCENTE</w:t>
       </w:r>
     </w:p>
     <w:p>
       <w:pPr>
         <w:widowControl/>
-        <w:jc w:val="center"/>
         <w:rPr>
           <w:rFonts w:ascii="Arial" w:eastAsia="Arial" w:hAnsi="Arial" w:cs="Arial"/>
           <w:b/>
@@ -22601,44 +22560,64 @@
           <w:szCs w:val="22"/>
         </w:rPr>
       </w:pPr>
-      <w:r>
+    </w:p>
+    <w:p>
+      <w:pPr>
+        <w:widowControl/>
+        <w:jc w:val="center"/>
         <w:rPr>
           <w:rFonts w:ascii="Arial" w:eastAsia="Arial" w:hAnsi="Arial" w:cs="Arial"/>
           <w:b/>
-          <w:noProof/>
           <w:sz w:val="22"/>
           <w:szCs w:val="22"/>
-          <w:lang w:val="en-US" w:eastAsia="en-US"/>
+        </w:rPr>
+      </w:pPr>
+      <w:r>
+        <w:rPr>
+          <w:noProof/>
         </w:rPr>
         <w:drawing>
-          <wp:inline distT="114300" distB="114300" distL="114300" distR="114300" wp14:anchorId="1BF5EE92" wp14:editId="44CE0951">
-            <wp:extent cx="4762500" cy="3594153"/>
-            <wp:effectExtent l="0" t="0" r="0" b="0"/>
-            <wp:docPr id="62" name="Imagen 6"/>
-            <wp:cNvGraphicFramePr/>
+          <wp:inline distT="0" distB="0" distL="0" distR="0" wp14:anchorId="21213EA8" wp14:editId="23E0706D">
+            <wp:extent cx="4320000" cy="3556056"/>
+            <wp:effectExtent l="0" t="0" r="4445" b="6350"/>
+            <wp:docPr id="1940992117" name="Imagen 6"/>
+            <wp:cNvGraphicFramePr>
+              <a:graphicFrameLocks xmlns:a="http://schemas.openxmlformats.org/drawingml/2006/main" noChangeAspect="1"/>
+            </wp:cNvGraphicFramePr>
             <a:graphic xmlns:a="http://schemas.openxmlformats.org/drawingml/2006/main">
               <a:graphicData uri="http://schemas.openxmlformats.org/drawingml/2006/picture">
                 <pic:pic xmlns:pic="http://schemas.openxmlformats.org/drawingml/2006/picture">
                   <pic:nvPicPr>
-                    <pic:cNvPr id="0" name="image10.png"/>
-                    <pic:cNvPicPr preferRelativeResize="0"/>
+                    <pic:cNvPr id="0" name="Picture 1"/>
+                    <pic:cNvPicPr>
+                      <a:picLocks noChangeAspect="1" noChangeArrowheads="1"/>
+                    </pic:cNvPicPr>
                   </pic:nvPicPr>
                   <pic:blipFill>
-                    <a:blip r:embed="rId9"/>
+                    <a:blip r:embed="rId9">
+                      <a:extLst>
+                        <a:ext uri="{28A0092B-C50C-407E-A947-70E740481C1C}">
+                          <a14:useLocalDpi xmlns:a14="http://schemas.microsoft.com/office/drawing/2010/main" val="0"/>
+                        </a:ext>
+                      </a:extLst>
+                    </a:blip>
                     <a:srcRect/>
                     <a:stretch>
                       <a:fillRect/>
                     </a:stretch>
                   </pic:blipFill>
-                  <pic:spPr>
+                  <pic:spPr bwMode="auto">
                     <a:xfrm>
                       <a:off x="0" y="0"/>
-                      <a:ext cx="4762500" cy="3594153"/>
+                      <a:ext cx="4320000" cy="3556056"/>
                     </a:xfrm>
                     <a:prstGeom prst="rect">
                       <a:avLst/>
                     </a:prstGeom>
-                    <a:ln/>
+                    <a:noFill/>
+                    <a:ln>
+                      <a:noFill/>
+                    </a:ln>
                   </pic:spPr>
                 </pic:pic>
               </a:graphicData>
@@ -22661,6 +22640,7 @@
     <w:p>
       <w:pPr>
         <w:widowControl/>
+        <w:jc w:val="both"/>
         <w:rPr>
           <w:rFonts w:ascii="Arial" w:eastAsia="Arial" w:hAnsi="Arial" w:cs="Arial"/>
           <w:b/>
@@ -22668,32 +22648,29 @@
           <w:szCs w:val="22"/>
         </w:rPr>
       </w:pPr>
-    </w:p>
-    <w:p>
-      <w:pPr>
-        <w:widowControl/>
+      <w:r>
         <w:rPr>
           <w:rFonts w:ascii="Arial" w:eastAsia="Arial" w:hAnsi="Arial" w:cs="Arial"/>
           <w:b/>
           <w:sz w:val="22"/>
           <w:szCs w:val="22"/>
         </w:rPr>
-      </w:pPr>
-    </w:p>
-    <w:p>
-      <w:pPr>
-        <w:widowControl/>
+        <w:t xml:space="preserve">CASOS DE USO </w:t>
+      </w:r>
+      <w:r>
         <w:rPr>
           <w:rFonts w:ascii="Arial" w:eastAsia="Arial" w:hAnsi="Arial" w:cs="Arial"/>
           <w:b/>
           <w:sz w:val="22"/>
           <w:szCs w:val="22"/>
         </w:rPr>
-      </w:pPr>
+        <w:t>HORARIOS DE TABAJO DOCENTE</w:t>
+      </w:r>
     </w:p>
     <w:p>
       <w:pPr>
         <w:widowControl/>
+        <w:jc w:val="both"/>
         <w:rPr>
           <w:rFonts w:ascii="Arial" w:eastAsia="Arial" w:hAnsi="Arial" w:cs="Arial"/>
           <w:b/>
@@ -22708,20 +22685,44 @@
         <w:jc w:val="both"/>
         <w:rPr>
           <w:rFonts w:ascii="Arial" w:eastAsia="Arial" w:hAnsi="Arial" w:cs="Arial"/>
+          <w:sz w:val="22"/>
+          <w:szCs w:val="22"/>
+        </w:rPr>
+      </w:pPr>
+    </w:p>
+    <w:p>
+      <w:pPr>
+        <w:widowControl/>
+        <w:rPr>
+          <w:rFonts w:ascii="Arial" w:eastAsia="Arial" w:hAnsi="Arial" w:cs="Arial"/>
+          <w:sz w:val="22"/>
+          <w:szCs w:val="22"/>
+        </w:rPr>
+      </w:pPr>
+    </w:p>
+    <w:p>
+      <w:pPr>
+        <w:widowControl/>
+        <w:jc w:val="both"/>
+        <w:rPr>
+          <w:rFonts w:ascii="Arial" w:eastAsia="Arial" w:hAnsi="Arial" w:cs="Arial"/>
           <w:b/>
           <w:sz w:val="22"/>
           <w:szCs w:val="22"/>
         </w:rPr>
       </w:pPr>
-      <w:r>
+    </w:p>
+    <w:p>
+      <w:pPr>
+        <w:widowControl/>
+        <w:jc w:val="both"/>
         <w:rPr>
           <w:rFonts w:ascii="Arial" w:eastAsia="Arial" w:hAnsi="Arial" w:cs="Arial"/>
           <w:b/>
           <w:sz w:val="22"/>
           <w:szCs w:val="22"/>
         </w:rPr>
-        <w:t>CASOS DE USO GESTIÓN EMPLEADOS</w:t>
-      </w:r>
+      </w:pPr>
     </w:p>
     <w:p>
       <w:pPr>
@@ -22737,29 +22738,13 @@
     </w:p>
     <w:p>
       <w:pPr>
+        <w:pStyle w:val="Prrafodelista"/>
         <w:widowControl/>
-        <w:jc w:val="both"/>
-        <w:rPr>
-          <w:rFonts w:ascii="Arial" w:eastAsia="Arial" w:hAnsi="Arial" w:cs="Arial"/>
-          <w:sz w:val="22"/>
-          <w:szCs w:val="22"/>
-        </w:rPr>
-      </w:pPr>
-    </w:p>
-    <w:p>
-      <w:pPr>
-        <w:widowControl/>
-        <w:rPr>
-          <w:rFonts w:ascii="Arial" w:eastAsia="Arial" w:hAnsi="Arial" w:cs="Arial"/>
-          <w:sz w:val="22"/>
-          <w:szCs w:val="22"/>
-        </w:rPr>
-      </w:pPr>
-    </w:p>
-    <w:p>
-      <w:pPr>
-        <w:widowControl/>
-        <w:jc w:val="both"/>
+        <w:numPr>
+          <w:ilvl w:val="0"/>
+          <w:numId w:val="29"/>
+        </w:numPr>
+        <w:jc w:val="center"/>
         <w:rPr>
           <w:rFonts w:ascii="Arial" w:eastAsia="Arial" w:hAnsi="Arial" w:cs="Arial"/>
           <w:b/>
@@ -22767,80 +22752,53 @@
           <w:szCs w:val="22"/>
         </w:rPr>
       </w:pPr>
-    </w:p>
-    <w:p>
-      <w:pPr>
-        <w:widowControl/>
-        <w:jc w:val="both"/>
-        <w:rPr>
-          <w:rFonts w:ascii="Arial" w:eastAsia="Arial" w:hAnsi="Arial" w:cs="Arial"/>
-          <w:b/>
-          <w:sz w:val="22"/>
-          <w:szCs w:val="22"/>
-        </w:rPr>
-      </w:pPr>
-    </w:p>
-    <w:p>
-      <w:pPr>
-        <w:widowControl/>
-        <w:jc w:val="both"/>
-        <w:rPr>
-          <w:rFonts w:ascii="Arial" w:eastAsia="Arial" w:hAnsi="Arial" w:cs="Arial"/>
-          <w:b/>
-          <w:sz w:val="22"/>
-          <w:szCs w:val="22"/>
-        </w:rPr>
-      </w:pPr>
-    </w:p>
-    <w:p>
-      <w:pPr>
-        <w:widowControl/>
-        <w:jc w:val="both"/>
-        <w:rPr>
-          <w:rFonts w:ascii="Arial" w:eastAsia="Arial" w:hAnsi="Arial" w:cs="Arial"/>
-          <w:b/>
-          <w:sz w:val="22"/>
-          <w:szCs w:val="22"/>
-        </w:rPr>
-      </w:pPr>
       <w:r>
         <w:rPr>
-          <w:rFonts w:ascii="Arial" w:eastAsia="Arial" w:hAnsi="Arial" w:cs="Arial"/>
-          <w:b/>
           <w:noProof/>
-          <w:sz w:val="22"/>
-          <w:szCs w:val="22"/>
-          <w:lang w:val="en-US" w:eastAsia="en-US"/>
-        </w:rPr>
+        </w:rPr>
+        <w:lastRenderedPageBreak/>
         <w:drawing>
-          <wp:inline distT="114300" distB="114300" distL="114300" distR="114300" wp14:anchorId="2F483DB2" wp14:editId="0173A445">
-            <wp:extent cx="5929313" cy="3754896"/>
-            <wp:effectExtent l="0" t="0" r="0" b="0"/>
-            <wp:docPr id="60" name="Imagen 7"/>
-            <wp:cNvGraphicFramePr/>
+          <wp:inline distT="0" distB="0" distL="0" distR="0" wp14:anchorId="40FC915B" wp14:editId="0E058C8D">
+            <wp:extent cx="4320000" cy="3556056"/>
+            <wp:effectExtent l="0" t="0" r="4445" b="6350"/>
+            <wp:docPr id="601098221" name="Imagen 7"/>
+            <wp:cNvGraphicFramePr>
+              <a:graphicFrameLocks xmlns:a="http://schemas.openxmlformats.org/drawingml/2006/main" noChangeAspect="1"/>
+            </wp:cNvGraphicFramePr>
             <a:graphic xmlns:a="http://schemas.openxmlformats.org/drawingml/2006/main">
               <a:graphicData uri="http://schemas.openxmlformats.org/drawingml/2006/picture">
                 <pic:pic xmlns:pic="http://schemas.openxmlformats.org/drawingml/2006/picture">
                   <pic:nvPicPr>
-                    <pic:cNvPr id="0" name="image6.png"/>
-                    <pic:cNvPicPr preferRelativeResize="0"/>
+                    <pic:cNvPr id="0" name="Picture 3"/>
+                    <pic:cNvPicPr>
+                      <a:picLocks noChangeAspect="1" noChangeArrowheads="1"/>
+                    </pic:cNvPicPr>
                   </pic:nvPicPr>
                   <pic:blipFill>
-                    <a:blip r:embed="rId10"/>
+                    <a:blip r:embed="rId10">
+                      <a:extLst>
+                        <a:ext uri="{28A0092B-C50C-407E-A947-70E740481C1C}">
+                          <a14:useLocalDpi xmlns:a14="http://schemas.microsoft.com/office/drawing/2010/main" val="0"/>
+                        </a:ext>
+                      </a:extLst>
+                    </a:blip>
                     <a:srcRect/>
                     <a:stretch>
                       <a:fillRect/>
                     </a:stretch>
                   </pic:blipFill>
-                  <pic:spPr>
+                  <pic:spPr bwMode="auto">
                     <a:xfrm>
                       <a:off x="0" y="0"/>
-                      <a:ext cx="5929313" cy="3754896"/>
+                      <a:ext cx="4320000" cy="3556056"/>
                     </a:xfrm>
                     <a:prstGeom prst="rect">
                       <a:avLst/>
                     </a:prstGeom>
-                    <a:ln/>
+                    <a:noFill/>
+                    <a:ln>
+                      <a:noFill/>
+                    </a:ln>
                   </pic:spPr>
                 </pic:pic>
               </a:graphicData>
@@ -25893,6 +25851,119 @@
     </w:lvl>
   </w:abstractNum>
   <w:abstractNum w:abstractNumId="23" w15:restartNumberingAfterBreak="0">
+    <w:nsid w:val="68973894"/>
+    <w:multiLevelType w:val="hybridMultilevel"/>
+    <w:tmpl w:val="A9D61254"/>
+    <w:lvl w:ilvl="0" w:tplc="300A0001">
+      <w:start w:val="1"/>
+      <w:numFmt w:val="bullet"/>
+      <w:lvlText w:val=""/>
+      <w:lvlJc w:val="left"/>
+      <w:pPr>
+        <w:ind w:left="720" w:hanging="360"/>
+      </w:pPr>
+      <w:rPr>
+        <w:rFonts w:ascii="Symbol" w:hAnsi="Symbol" w:hint="default"/>
+      </w:rPr>
+    </w:lvl>
+    <w:lvl w:ilvl="1" w:tplc="300A0003" w:tentative="1">
+      <w:start w:val="1"/>
+      <w:numFmt w:val="bullet"/>
+      <w:lvlText w:val="o"/>
+      <w:lvlJc w:val="left"/>
+      <w:pPr>
+        <w:ind w:left="1440" w:hanging="360"/>
+      </w:pPr>
+      <w:rPr>
+        <w:rFonts w:ascii="Courier New" w:hAnsi="Courier New" w:cs="Courier New" w:hint="default"/>
+      </w:rPr>
+    </w:lvl>
+    <w:lvl w:ilvl="2" w:tplc="300A0005" w:tentative="1">
+      <w:start w:val="1"/>
+      <w:numFmt w:val="bullet"/>
+      <w:lvlText w:val=""/>
+      <w:lvlJc w:val="left"/>
+      <w:pPr>
+        <w:ind w:left="2160" w:hanging="360"/>
+      </w:pPr>
+      <w:rPr>
+        <w:rFonts w:ascii="Wingdings" w:hAnsi="Wingdings" w:hint="default"/>
+      </w:rPr>
+    </w:lvl>
+    <w:lvl w:ilvl="3" w:tplc="300A0001" w:tentative="1">
+      <w:start w:val="1"/>
+      <w:numFmt w:val="bullet"/>
+      <w:lvlText w:val=""/>
+      <w:lvlJc w:val="left"/>
+      <w:pPr>
+        <w:ind w:left="2880" w:hanging="360"/>
+      </w:pPr>
+      <w:rPr>
+        <w:rFonts w:ascii="Symbol" w:hAnsi="Symbol" w:hint="default"/>
+      </w:rPr>
+    </w:lvl>
+    <w:lvl w:ilvl="4" w:tplc="300A0003" w:tentative="1">
+      <w:start w:val="1"/>
+      <w:numFmt w:val="bullet"/>
+      <w:lvlText w:val="o"/>
+      <w:lvlJc w:val="left"/>
+      <w:pPr>
+        <w:ind w:left="3600" w:hanging="360"/>
+      </w:pPr>
+      <w:rPr>
+        <w:rFonts w:ascii="Courier New" w:hAnsi="Courier New" w:cs="Courier New" w:hint="default"/>
+      </w:rPr>
+    </w:lvl>
+    <w:lvl w:ilvl="5" w:tplc="300A0005" w:tentative="1">
+      <w:start w:val="1"/>
+      <w:numFmt w:val="bullet"/>
+      <w:lvlText w:val=""/>
+      <w:lvlJc w:val="left"/>
+      <w:pPr>
+        <w:ind w:left="4320" w:hanging="360"/>
+      </w:pPr>
+      <w:rPr>
+        <w:rFonts w:ascii="Wingdings" w:hAnsi="Wingdings" w:hint="default"/>
+      </w:rPr>
+    </w:lvl>
+    <w:lvl w:ilvl="6" w:tplc="300A0001" w:tentative="1">
+      <w:start w:val="1"/>
+      <w:numFmt w:val="bullet"/>
+      <w:lvlText w:val=""/>
+      <w:lvlJc w:val="left"/>
+      <w:pPr>
+        <w:ind w:left="5040" w:hanging="360"/>
+      </w:pPr>
+      <w:rPr>
+        <w:rFonts w:ascii="Symbol" w:hAnsi="Symbol" w:hint="default"/>
+      </w:rPr>
+    </w:lvl>
+    <w:lvl w:ilvl="7" w:tplc="300A0003" w:tentative="1">
+      <w:start w:val="1"/>
+      <w:numFmt w:val="bullet"/>
+      <w:lvlText w:val="o"/>
+      <w:lvlJc w:val="left"/>
+      <w:pPr>
+        <w:ind w:left="5760" w:hanging="360"/>
+      </w:pPr>
+      <w:rPr>
+        <w:rFonts w:ascii="Courier New" w:hAnsi="Courier New" w:cs="Courier New" w:hint="default"/>
+      </w:rPr>
+    </w:lvl>
+    <w:lvl w:ilvl="8" w:tplc="300A0005" w:tentative="1">
+      <w:start w:val="1"/>
+      <w:numFmt w:val="bullet"/>
+      <w:lvlText w:val=""/>
+      <w:lvlJc w:val="left"/>
+      <w:pPr>
+        <w:ind w:left="6480" w:hanging="360"/>
+      </w:pPr>
+      <w:rPr>
+        <w:rFonts w:ascii="Wingdings" w:hAnsi="Wingdings" w:hint="default"/>
+      </w:rPr>
+    </w:lvl>
+  </w:abstractNum>
+  <w:abstractNum w:abstractNumId="24" w15:restartNumberingAfterBreak="0">
     <w:nsid w:val="6B2C4FE0"/>
     <w:multiLevelType w:val="multilevel"/>
     <w:tmpl w:val="3C560450"/>
@@ -25988,7 +26059,7 @@
       </w:pPr>
     </w:lvl>
   </w:abstractNum>
-  <w:abstractNum w:abstractNumId="24" w15:restartNumberingAfterBreak="0">
+  <w:abstractNum w:abstractNumId="25" w15:restartNumberingAfterBreak="0">
     <w:nsid w:val="75661D72"/>
     <w:multiLevelType w:val="multilevel"/>
     <w:tmpl w:val="A7A029AC"/>
@@ -26101,7 +26172,7 @@
       </w:rPr>
     </w:lvl>
   </w:abstractNum>
-  <w:abstractNum w:abstractNumId="25" w15:restartNumberingAfterBreak="0">
+  <w:abstractNum w:abstractNumId="26" w15:restartNumberingAfterBreak="0">
     <w:nsid w:val="78B80FBF"/>
     <w:multiLevelType w:val="multilevel"/>
     <w:tmpl w:val="9612969E"/>
@@ -26223,7 +26294,7 @@
       </w:rPr>
     </w:lvl>
   </w:abstractNum>
-  <w:abstractNum w:abstractNumId="26" w15:restartNumberingAfterBreak="0">
+  <w:abstractNum w:abstractNumId="27" w15:restartNumberingAfterBreak="0">
     <w:nsid w:val="79160197"/>
     <w:multiLevelType w:val="multilevel"/>
     <w:tmpl w:val="592C8988"/>
@@ -26336,7 +26407,7 @@
       </w:rPr>
     </w:lvl>
   </w:abstractNum>
-  <w:abstractNum w:abstractNumId="27" w15:restartNumberingAfterBreak="0">
+  <w:abstractNum w:abstractNumId="28" w15:restartNumberingAfterBreak="0">
     <w:nsid w:val="7B17656E"/>
     <w:multiLevelType w:val="multilevel"/>
     <w:tmpl w:val="0B64792A"/>
@@ -26450,7 +26521,7 @@
     </w:lvl>
   </w:abstractNum>
   <w:num w:numId="1" w16cid:durableId="491681368">
-    <w:abstractNumId w:val="23"/>
+    <w:abstractNumId w:val="24"/>
   </w:num>
   <w:num w:numId="2" w16cid:durableId="71127454">
     <w:abstractNumId w:val="9"/>
@@ -26465,7 +26536,7 @@
     <w:abstractNumId w:val="5"/>
   </w:num>
   <w:num w:numId="6" w16cid:durableId="762871598">
-    <w:abstractNumId w:val="26"/>
+    <w:abstractNumId w:val="27"/>
   </w:num>
   <w:num w:numId="7" w16cid:durableId="1086878316">
     <w:abstractNumId w:val="18"/>
@@ -26480,7 +26551,7 @@
     <w:abstractNumId w:val="15"/>
   </w:num>
   <w:num w:numId="11" w16cid:durableId="1399548378">
-    <w:abstractNumId w:val="24"/>
+    <w:abstractNumId w:val="25"/>
   </w:num>
   <w:num w:numId="12" w16cid:durableId="1021979073">
     <w:abstractNumId w:val="2"/>
@@ -26501,7 +26572,7 @@
     <w:abstractNumId w:val="0"/>
   </w:num>
   <w:num w:numId="18" w16cid:durableId="299573565">
-    <w:abstractNumId w:val="27"/>
+    <w:abstractNumId w:val="28"/>
   </w:num>
   <w:num w:numId="19" w16cid:durableId="1020670065">
     <w:abstractNumId w:val="20"/>
@@ -26531,7 +26602,10 @@
     <w:abstractNumId w:val="1"/>
   </w:num>
   <w:num w:numId="28" w16cid:durableId="1836921915">
-    <w:abstractNumId w:val="25"/>
+    <w:abstractNumId w:val="26"/>
+  </w:num>
+  <w:num w:numId="29" w16cid:durableId="1589077227">
+    <w:abstractNumId w:val="23"/>
   </w:num>
 </w:numbering>
 </file>
